--- a/Usermanual/parkir/Aplikasi berbasis Website - Parkir.docx
+++ b/Usermanual/parkir/Aplikasi berbasis Website - Parkir.docx
@@ -2605,6 +2605,11 @@
       <w:r>
         <w:t xml:space="preserve"> </w:t>
       </w:r>
+      <w:r>
+        <w:t>parkir.stasiunsurabaya.com</w:t>
+      </w:r>
+      <w:bookmarkStart w:id="0" w:name="_GoBack"/>
+      <w:bookmarkEnd w:id="0"/>
     </w:p>
     <w:p>
       <w:pPr>
@@ -4990,7 +4995,6 @@
       </w:pPr>
       <w:r>
         <w:rPr>
-          <w:rStyle w:val="Normal"/>
           <w:rFonts w:eastAsia="Times New Roman"/>
           <w:snapToGrid w:val="0"/>
           <w:color w:val="000000"/>
@@ -5365,7 +5369,6 @@
       </w:pPr>
       <w:r>
         <w:rPr>
-          <w:rStyle w:val="Normal"/>
           <w:rFonts w:eastAsia="Times New Roman"/>
           <w:snapToGrid w:val="0"/>
           <w:color w:val="000000"/>
@@ -8162,6 +8165,10 @@
         <w:t xml:space="preserve">  </w:t>
       </w:r>
       <w:r>
+        <w:rPr>
+          <w:noProof/>
+          <w:lang w:eastAsia="en-US"/>
+        </w:rPr>
         <w:drawing>
           <wp:inline distT="0" distB="0" distL="0" distR="0" wp14:anchorId="3894B874" wp14:editId="3C751794">
             <wp:extent cx="217714" cy="221749"/>
@@ -8427,7 +8434,6 @@
       </w:r>
       <w:r>
         <w:rPr>
-          <w:rStyle w:val="Normal"/>
           <w:rFonts w:eastAsia="Times New Roman"/>
           <w:snapToGrid w:val="0"/>
           <w:color w:val="000000"/>
@@ -10146,6 +10152,10 @@
         <w:t xml:space="preserve"> </w:t>
       </w:r>
       <w:r>
+        <w:rPr>
+          <w:noProof/>
+          <w:lang w:eastAsia="en-US"/>
+        </w:rPr>
         <w:drawing>
           <wp:inline distT="0" distB="0" distL="0" distR="0" wp14:anchorId="6BEC5BF5" wp14:editId="6590C2FB">
             <wp:extent cx="449454" cy="157843"/>
@@ -10308,8 +10318,6 @@
         <w:pStyle w:val="captiongambar"/>
         <w:spacing w:after="0"/>
       </w:pPr>
-      <w:bookmarkStart w:id="0" w:name="_GoBack"/>
-      <w:bookmarkEnd w:id="0"/>
       <w:r>
         <w:rPr>
           <w:noProof/>
@@ -11838,7 +11846,7 @@
       <w:fldChar w:fldCharType="separate"/>
     </w:r>
     <w:r>
-      <w:t>10</w:t>
+      <w:t>11</w:t>
     </w:r>
     <w:r>
       <w:fldChar w:fldCharType="end"/>
@@ -14270,7 +14278,7 @@
 </file>
 
 <file path=customXml/itemProps1.xml><?xml version="1.0" encoding="utf-8"?>
-<ds:datastoreItem xmlns:ds="http://schemas.openxmlformats.org/officeDocument/2006/customXml" ds:itemID="{0A92398B-6D6B-4C40-84D4-1098AF5B288C}">
+<ds:datastoreItem xmlns:ds="http://schemas.openxmlformats.org/officeDocument/2006/customXml" ds:itemID="{23D83BAB-B831-43D9-9116-C0BDC6F607D8}">
   <ds:schemaRefs>
     <ds:schemaRef ds:uri="http://schemas.openxmlformats.org/officeDocument/2006/bibliography"/>
   </ds:schemaRefs>
